--- a/activities/22-wetsuit_paired.docx
+++ b/activities/22-wetsuit_paired.docx
@@ -206,10 +206,7 @@
         </mc:AlternateContent>
       </w:r>
     </w:p>
-    <w:p>
-      <w:bookmarkStart w:id="0" w:name="_GoBack"/>
-      <w:bookmarkEnd w:id="0"/>
-    </w:p>
+    <w:p/>
     <w:p>
       <w:pPr>
         <w:pStyle w:val="ListParagraph"/>
@@ -4800,7 +4797,15 @@
         <w:t xml:space="preserve"> </w:t>
       </w:r>
       <w:r>
-        <w:t xml:space="preserve">for the difference between the two conditions </w:t>
+        <w:t xml:space="preserve">for the </w:t>
+      </w:r>
+      <w:r>
+        <w:t xml:space="preserve">average </w:t>
+      </w:r>
+      <w:bookmarkStart w:id="0" w:name="_GoBack"/>
+      <w:bookmarkEnd w:id="0"/>
+      <w:r>
+        <w:t xml:space="preserve">difference between the two conditions </w:t>
       </w:r>
       <w:r>
         <w:t>with 95% confidence</w:t>
